--- a/Known Issues and Notes.docx
+++ b/Known Issues and Notes.docx
@@ -6,8 +6,6 @@
       <w:r>
         <w:t>Known Issues:</w:t>
       </w:r>
-      <w:bookmarkStart w:id="0" w:name="_GoBack"/>
-      <w:bookmarkEnd w:id="0"/>
     </w:p>
     <w:p>
       <w:r>
@@ -122,14 +120,13 @@
       <w:r>
         <w:t xml:space="preserve"> </w:t>
       </w:r>
+      <w:bookmarkStart w:id="0" w:name="_GoBack"/>
+      <w:bookmarkEnd w:id="0"/>
       <w:proofErr w:type="spellStart"/>
       <w:r>
-        <w:t>matplotlib</w:t>
+        <w:t>numpy</w:t>
       </w:r>
       <w:proofErr w:type="spellEnd"/>
-      <w:r>
-        <w:t xml:space="preserve"> </w:t>
-      </w:r>
     </w:p>
     <w:p/>
     <w:p>
